--- a/pointers.docx
+++ b/pointers.docx
@@ -109,10 +109,24 @@
           <w:rFonts w:ascii="Consolas" w:hAnsi="Consolas"/>
           <w:i/>
         </w:rPr>
-        <w:t xml:space="preserve"> ProjectName)</w:t>
-      </w:r>
-      <w:bookmarkStart w:id="0" w:name="_GoBack"/>
-      <w:bookmarkEnd w:id="0"/>
+        <w:t xml:space="preserve"> </w:t>
+      </w:r>
+      <w:proofErr w:type="spellStart"/>
+      <w:r>
+        <w:rPr>
+          <w:rFonts w:ascii="Consolas" w:hAnsi="Consolas"/>
+          <w:i/>
+        </w:rPr>
+        <w:t>ProjectName</w:t>
+      </w:r>
+      <w:proofErr w:type="spellEnd"/>
+      <w:r>
+        <w:rPr>
+          <w:rFonts w:ascii="Consolas" w:hAnsi="Consolas"/>
+          <w:i/>
+        </w:rPr>
+        <w:t>)</w:t>
+      </w:r>
     </w:p>
     <w:p>
       <w:pPr>
@@ -263,6 +277,220 @@
           <w:i/>
         </w:rPr>
       </w:pPr>
+      <w:proofErr w:type="spellStart"/>
+      <w:r>
+        <w:rPr>
+          <w:rFonts w:ascii="Consolas" w:hAnsi="Consolas"/>
+          <w:i/>
+        </w:rPr>
+        <w:t>Git</w:t>
+      </w:r>
+      <w:proofErr w:type="spellEnd"/>
+      <w:r>
+        <w:rPr>
+          <w:rFonts w:ascii="Consolas" w:hAnsi="Consolas"/>
+          <w:i/>
+        </w:rPr>
+        <w:t xml:space="preserve"> connection to repo:</w:t>
+      </w:r>
+    </w:p>
+    <w:p>
+      <w:pPr>
+        <w:pStyle w:val="ListParagraph"/>
+        <w:numPr>
+          <w:ilvl w:val="0"/>
+          <w:numId w:val="8"/>
+        </w:numPr>
+        <w:rPr>
+          <w:rFonts w:ascii="Consolas" w:hAnsi="Consolas"/>
+          <w:i/>
+        </w:rPr>
+      </w:pPr>
+      <w:proofErr w:type="spellStart"/>
+      <w:r>
+        <w:rPr>
+          <w:rFonts w:ascii="Consolas" w:hAnsi="Consolas"/>
+          <w:i/>
+        </w:rPr>
+        <w:t>Git</w:t>
+      </w:r>
+      <w:proofErr w:type="spellEnd"/>
+      <w:r>
+        <w:rPr>
+          <w:rFonts w:ascii="Consolas" w:hAnsi="Consolas"/>
+          <w:i/>
+        </w:rPr>
+        <w:t xml:space="preserve"> </w:t>
+      </w:r>
+      <w:proofErr w:type="spellStart"/>
+      <w:r>
+        <w:rPr>
+          <w:rFonts w:ascii="Consolas" w:hAnsi="Consolas"/>
+          <w:i/>
+        </w:rPr>
+        <w:t>config</w:t>
+      </w:r>
+      <w:proofErr w:type="spellEnd"/>
+      <w:r>
+        <w:rPr>
+          <w:rFonts w:ascii="Consolas" w:hAnsi="Consolas"/>
+          <w:i/>
+        </w:rPr>
+        <w:t xml:space="preserve"> –-global user.name ‘’</w:t>
+      </w:r>
+    </w:p>
+    <w:p>
+      <w:pPr>
+        <w:pStyle w:val="ListParagraph"/>
+        <w:numPr>
+          <w:ilvl w:val="0"/>
+          <w:numId w:val="8"/>
+        </w:numPr>
+        <w:rPr>
+          <w:rFonts w:ascii="Consolas" w:hAnsi="Consolas"/>
+          <w:i/>
+        </w:rPr>
+      </w:pPr>
+      <w:proofErr w:type="spellStart"/>
+      <w:r>
+        <w:rPr>
+          <w:rFonts w:ascii="Consolas" w:hAnsi="Consolas"/>
+          <w:i/>
+        </w:rPr>
+        <w:t>Git</w:t>
+      </w:r>
+      <w:proofErr w:type="spellEnd"/>
+      <w:r>
+        <w:rPr>
+          <w:rFonts w:ascii="Consolas" w:hAnsi="Consolas"/>
+          <w:i/>
+        </w:rPr>
+        <w:t xml:space="preserve"> </w:t>
+      </w:r>
+      <w:proofErr w:type="spellStart"/>
+      <w:r>
+        <w:rPr>
+          <w:rFonts w:ascii="Consolas" w:hAnsi="Consolas"/>
+          <w:i/>
+        </w:rPr>
+        <w:t>config</w:t>
+      </w:r>
+      <w:proofErr w:type="spellEnd"/>
+      <w:r>
+        <w:rPr>
+          <w:rFonts w:ascii="Consolas" w:hAnsi="Consolas"/>
+          <w:i/>
+        </w:rPr>
+        <w:t xml:space="preserve"> –-global </w:t>
+      </w:r>
+      <w:proofErr w:type="spellStart"/>
+      <w:r>
+        <w:rPr>
+          <w:rFonts w:ascii="Consolas" w:hAnsi="Consolas"/>
+          <w:i/>
+        </w:rPr>
+        <w:t>user.email</w:t>
+      </w:r>
+      <w:proofErr w:type="spellEnd"/>
+      <w:r>
+        <w:rPr>
+          <w:rFonts w:ascii="Consolas" w:hAnsi="Consolas"/>
+          <w:i/>
+        </w:rPr>
+        <w:t xml:space="preserve"> ‘’</w:t>
+      </w:r>
+    </w:p>
+    <w:p>
+      <w:pPr>
+        <w:pStyle w:val="ListParagraph"/>
+        <w:numPr>
+          <w:ilvl w:val="0"/>
+          <w:numId w:val="8"/>
+        </w:numPr>
+        <w:rPr>
+          <w:rFonts w:ascii="Consolas" w:hAnsi="Consolas"/>
+          <w:i/>
+        </w:rPr>
+      </w:pPr>
+      <w:proofErr w:type="spellStart"/>
+      <w:r>
+        <w:rPr>
+          <w:rFonts w:ascii="Consolas" w:hAnsi="Consolas"/>
+          <w:i/>
+        </w:rPr>
+        <w:t>Git</w:t>
+      </w:r>
+      <w:proofErr w:type="spellEnd"/>
+      <w:r>
+        <w:rPr>
+          <w:rFonts w:ascii="Consolas" w:hAnsi="Consolas"/>
+          <w:i/>
+        </w:rPr>
+        <w:t xml:space="preserve"> </w:t>
+      </w:r>
+      <w:proofErr w:type="gramStart"/>
+      <w:r>
+        <w:rPr>
+          <w:rFonts w:ascii="Consolas" w:hAnsi="Consolas"/>
+          <w:i/>
+        </w:rPr>
+        <w:t>add .</w:t>
+      </w:r>
+      <w:proofErr w:type="gramEnd"/>
+      <w:r>
+        <w:rPr>
+          <w:rFonts w:ascii="Consolas" w:hAnsi="Consolas"/>
+          <w:i/>
+        </w:rPr>
+        <w:t xml:space="preserve"> (to add all modified files)</w:t>
+      </w:r>
+    </w:p>
+    <w:p>
+      <w:pPr>
+        <w:pStyle w:val="ListParagraph"/>
+        <w:numPr>
+          <w:ilvl w:val="0"/>
+          <w:numId w:val="8"/>
+        </w:numPr>
+        <w:rPr>
+          <w:rFonts w:ascii="Consolas" w:hAnsi="Consolas"/>
+          <w:i/>
+        </w:rPr>
+      </w:pPr>
+      <w:proofErr w:type="spellStart"/>
+      <w:r>
+        <w:rPr>
+          <w:rFonts w:ascii="Consolas" w:hAnsi="Consolas"/>
+          <w:i/>
+        </w:rPr>
+        <w:t>Git</w:t>
+      </w:r>
+      <w:proofErr w:type="spellEnd"/>
+      <w:r>
+        <w:rPr>
+          <w:rFonts w:ascii="Consolas" w:hAnsi="Consolas"/>
+          <w:i/>
+        </w:rPr>
+        <w:t xml:space="preserve"> commit –m ‘comments’ (committing all changes)</w:t>
+      </w:r>
+      <w:bookmarkStart w:id="0" w:name="_GoBack"/>
+      <w:bookmarkEnd w:id="0"/>
+    </w:p>
+    <w:p>
+      <w:pPr>
+        <w:rPr>
+          <w:rFonts w:ascii="Consolas" w:hAnsi="Consolas"/>
+          <w:i/>
+        </w:rPr>
+      </w:pPr>
+    </w:p>
+    <w:p>
+      <w:pPr>
+        <w:rPr>
+          <w:rFonts w:ascii="Consolas" w:hAnsi="Consolas"/>
+          <w:i/>
+        </w:rPr>
+      </w:pPr>
       <w:r>
         <w:rPr>
           <w:rFonts w:ascii="Consolas" w:hAnsi="Consolas"/>
@@ -746,6 +974,7 @@
           <w:rFonts w:ascii="Consolas" w:hAnsi="Consolas"/>
           <w:i/>
         </w:rPr>
+        <w:lastRenderedPageBreak/>
         <w:t>php</w:t>
       </w:r>
       <w:proofErr w:type="spellEnd"/>
@@ -906,7 +1135,6 @@
           <w:rFonts w:ascii="Consolas" w:hAnsi="Consolas"/>
           <w:i/>
         </w:rPr>
-        <w:lastRenderedPageBreak/>
         <w:t>Edit – shows a view to edit a resource</w:t>
       </w:r>
     </w:p>
@@ -1472,6 +1700,7 @@
           <w:rFonts w:ascii="Consolas" w:hAnsi="Consolas"/>
           <w:i/>
         </w:rPr>
+        <w:lastRenderedPageBreak/>
         <w:t>employee</w:t>
       </w:r>
       <w:proofErr w:type="gramEnd"/>
@@ -1557,7 +1786,6 @@
           <w:rFonts w:ascii="Consolas" w:hAnsi="Consolas"/>
           <w:i/>
         </w:rPr>
-        <w:lastRenderedPageBreak/>
         <w:t>division</w:t>
       </w:r>
       <w:proofErr w:type="gramEnd"/>
@@ -1784,6 +2012,118 @@
     </w:lvl>
   </w:abstractNum>
   <w:abstractNum w:abstractNumId="2" w15:restartNumberingAfterBreak="0">
+    <w:nsid w:val="17F37623"/>
+    <w:multiLevelType w:val="hybridMultilevel"/>
+    <w:tmpl w:val="D41E1664"/>
+    <w:lvl w:ilvl="0" w:tplc="A06A7F1C">
+      <w:numFmt w:val="bullet"/>
+      <w:lvlText w:val="-"/>
+      <w:lvlJc w:val="left"/>
+      <w:pPr>
+        <w:ind w:left="720" w:hanging="360"/>
+      </w:pPr>
+      <w:rPr>
+        <w:rFonts w:ascii="Consolas" w:eastAsiaTheme="minorHAnsi" w:hAnsi="Consolas" w:cstheme="minorBidi" w:hint="default"/>
+      </w:rPr>
+    </w:lvl>
+    <w:lvl w:ilvl="1" w:tplc="04090003" w:tentative="1">
+      <w:start w:val="1"/>
+      <w:numFmt w:val="bullet"/>
+      <w:lvlText w:val="o"/>
+      <w:lvlJc w:val="left"/>
+      <w:pPr>
+        <w:ind w:left="1440" w:hanging="360"/>
+      </w:pPr>
+      <w:rPr>
+        <w:rFonts w:ascii="Courier New" w:hAnsi="Courier New" w:cs="Courier New" w:hint="default"/>
+      </w:rPr>
+    </w:lvl>
+    <w:lvl w:ilvl="2" w:tplc="04090005" w:tentative="1">
+      <w:start w:val="1"/>
+      <w:numFmt w:val="bullet"/>
+      <w:lvlText w:val=""/>
+      <w:lvlJc w:val="left"/>
+      <w:pPr>
+        <w:ind w:left="2160" w:hanging="360"/>
+      </w:pPr>
+      <w:rPr>
+        <w:rFonts w:ascii="Wingdings" w:hAnsi="Wingdings" w:hint="default"/>
+      </w:rPr>
+    </w:lvl>
+    <w:lvl w:ilvl="3" w:tplc="04090001" w:tentative="1">
+      <w:start w:val="1"/>
+      <w:numFmt w:val="bullet"/>
+      <w:lvlText w:val=""/>
+      <w:lvlJc w:val="left"/>
+      <w:pPr>
+        <w:ind w:left="2880" w:hanging="360"/>
+      </w:pPr>
+      <w:rPr>
+        <w:rFonts w:ascii="Symbol" w:hAnsi="Symbol" w:hint="default"/>
+      </w:rPr>
+    </w:lvl>
+    <w:lvl w:ilvl="4" w:tplc="04090003" w:tentative="1">
+      <w:start w:val="1"/>
+      <w:numFmt w:val="bullet"/>
+      <w:lvlText w:val="o"/>
+      <w:lvlJc w:val="left"/>
+      <w:pPr>
+        <w:ind w:left="3600" w:hanging="360"/>
+      </w:pPr>
+      <w:rPr>
+        <w:rFonts w:ascii="Courier New" w:hAnsi="Courier New" w:cs="Courier New" w:hint="default"/>
+      </w:rPr>
+    </w:lvl>
+    <w:lvl w:ilvl="5" w:tplc="04090005" w:tentative="1">
+      <w:start w:val="1"/>
+      <w:numFmt w:val="bullet"/>
+      <w:lvlText w:val=""/>
+      <w:lvlJc w:val="left"/>
+      <w:pPr>
+        <w:ind w:left="4320" w:hanging="360"/>
+      </w:pPr>
+      <w:rPr>
+        <w:rFonts w:ascii="Wingdings" w:hAnsi="Wingdings" w:hint="default"/>
+      </w:rPr>
+    </w:lvl>
+    <w:lvl w:ilvl="6" w:tplc="04090001" w:tentative="1">
+      <w:start w:val="1"/>
+      <w:numFmt w:val="bullet"/>
+      <w:lvlText w:val=""/>
+      <w:lvlJc w:val="left"/>
+      <w:pPr>
+        <w:ind w:left="5040" w:hanging="360"/>
+      </w:pPr>
+      <w:rPr>
+        <w:rFonts w:ascii="Symbol" w:hAnsi="Symbol" w:hint="default"/>
+      </w:rPr>
+    </w:lvl>
+    <w:lvl w:ilvl="7" w:tplc="04090003" w:tentative="1">
+      <w:start w:val="1"/>
+      <w:numFmt w:val="bullet"/>
+      <w:lvlText w:val="o"/>
+      <w:lvlJc w:val="left"/>
+      <w:pPr>
+        <w:ind w:left="5760" w:hanging="360"/>
+      </w:pPr>
+      <w:rPr>
+        <w:rFonts w:ascii="Courier New" w:hAnsi="Courier New" w:cs="Courier New" w:hint="default"/>
+      </w:rPr>
+    </w:lvl>
+    <w:lvl w:ilvl="8" w:tplc="04090005" w:tentative="1">
+      <w:start w:val="1"/>
+      <w:numFmt w:val="bullet"/>
+      <w:lvlText w:val=""/>
+      <w:lvlJc w:val="left"/>
+      <w:pPr>
+        <w:ind w:left="6480" w:hanging="360"/>
+      </w:pPr>
+      <w:rPr>
+        <w:rFonts w:ascii="Wingdings" w:hAnsi="Wingdings" w:hint="default"/>
+      </w:rPr>
+    </w:lvl>
+  </w:abstractNum>
+  <w:abstractNum w:abstractNumId="3" w15:restartNumberingAfterBreak="0">
     <w:nsid w:val="236C2132"/>
     <w:multiLevelType w:val="hybridMultilevel"/>
     <w:tmpl w:val="298EA714"/>
@@ -1895,7 +2235,7 @@
       </w:rPr>
     </w:lvl>
   </w:abstractNum>
-  <w:abstractNum w:abstractNumId="3" w15:restartNumberingAfterBreak="0">
+  <w:abstractNum w:abstractNumId="4" w15:restartNumberingAfterBreak="0">
     <w:nsid w:val="24D5350F"/>
     <w:multiLevelType w:val="hybridMultilevel"/>
     <w:tmpl w:val="8014E330"/>
@@ -1984,7 +2324,7 @@
       </w:pPr>
     </w:lvl>
   </w:abstractNum>
-  <w:abstractNum w:abstractNumId="4" w15:restartNumberingAfterBreak="0">
+  <w:abstractNum w:abstractNumId="5" w15:restartNumberingAfterBreak="0">
     <w:nsid w:val="5EF23CE8"/>
     <w:multiLevelType w:val="hybridMultilevel"/>
     <w:tmpl w:val="3B0CBB46"/>
@@ -2073,7 +2413,7 @@
       </w:pPr>
     </w:lvl>
   </w:abstractNum>
-  <w:abstractNum w:abstractNumId="5" w15:restartNumberingAfterBreak="0">
+  <w:abstractNum w:abstractNumId="6" w15:restartNumberingAfterBreak="0">
     <w:nsid w:val="6E504E31"/>
     <w:multiLevelType w:val="hybridMultilevel"/>
     <w:tmpl w:val="735C0628"/>
@@ -2162,7 +2502,7 @@
       </w:pPr>
     </w:lvl>
   </w:abstractNum>
-  <w:abstractNum w:abstractNumId="6" w15:restartNumberingAfterBreak="0">
+  <w:abstractNum w:abstractNumId="7" w15:restartNumberingAfterBreak="0">
     <w:nsid w:val="7FD27BA3"/>
     <w:multiLevelType w:val="hybridMultilevel"/>
     <w:tmpl w:val="8BB074E8"/>
@@ -2252,25 +2592,28 @@
     </w:lvl>
   </w:abstractNum>
   <w:num w:numId="1">
-    <w:abstractNumId w:val="4"/>
+    <w:abstractNumId w:val="5"/>
   </w:num>
   <w:num w:numId="2">
-    <w:abstractNumId w:val="6"/>
+    <w:abstractNumId w:val="7"/>
   </w:num>
   <w:num w:numId="3">
     <w:abstractNumId w:val="0"/>
   </w:num>
   <w:num w:numId="4">
-    <w:abstractNumId w:val="2"/>
+    <w:abstractNumId w:val="3"/>
   </w:num>
   <w:num w:numId="5">
-    <w:abstractNumId w:val="3"/>
+    <w:abstractNumId w:val="4"/>
   </w:num>
   <w:num w:numId="6">
     <w:abstractNumId w:val="1"/>
   </w:num>
   <w:num w:numId="7">
-    <w:abstractNumId w:val="5"/>
+    <w:abstractNumId w:val="6"/>
+  </w:num>
+  <w:num w:numId="8">
+    <w:abstractNumId w:val="2"/>
   </w:num>
 </w:numbering>
 </file>

--- a/pointers.docx
+++ b/pointers.docx
@@ -473,6 +473,64 @@
         </w:rPr>
         <w:t xml:space="preserve"> commit –m ‘comments’ (committing all changes)</w:t>
       </w:r>
+    </w:p>
+    <w:p>
+      <w:pPr>
+        <w:pStyle w:val="ListParagraph"/>
+        <w:numPr>
+          <w:ilvl w:val="0"/>
+          <w:numId w:val="8"/>
+        </w:numPr>
+        <w:rPr>
+          <w:rFonts w:ascii="Consolas" w:hAnsi="Consolas"/>
+          <w:i/>
+        </w:rPr>
+      </w:pPr>
+      <w:proofErr w:type="spellStart"/>
+      <w:r>
+        <w:rPr>
+          <w:rFonts w:ascii="Consolas" w:hAnsi="Consolas"/>
+          <w:i/>
+        </w:rPr>
+        <w:t>Git</w:t>
+      </w:r>
+      <w:proofErr w:type="spellEnd"/>
+      <w:r>
+        <w:rPr>
+          <w:rFonts w:ascii="Consolas" w:hAnsi="Consolas"/>
+          <w:i/>
+        </w:rPr>
+        <w:t xml:space="preserve"> push –u origin master</w:t>
+      </w:r>
+    </w:p>
+    <w:p>
+      <w:pPr>
+        <w:pStyle w:val="ListParagraph"/>
+        <w:numPr>
+          <w:ilvl w:val="0"/>
+          <w:numId w:val="8"/>
+        </w:numPr>
+        <w:rPr>
+          <w:rFonts w:ascii="Consolas" w:hAnsi="Consolas"/>
+          <w:i/>
+        </w:rPr>
+      </w:pPr>
+      <w:proofErr w:type="spellStart"/>
+      <w:r>
+        <w:rPr>
+          <w:rFonts w:ascii="Consolas" w:hAnsi="Consolas"/>
+          <w:i/>
+        </w:rPr>
+        <w:t>Git</w:t>
+      </w:r>
+      <w:proofErr w:type="spellEnd"/>
+      <w:r>
+        <w:rPr>
+          <w:rFonts w:ascii="Consolas" w:hAnsi="Consolas"/>
+          <w:i/>
+        </w:rPr>
+        <w:t xml:space="preserve"> pull</w:t>
+      </w:r>
       <w:bookmarkStart w:id="0" w:name="_GoBack"/>
       <w:bookmarkEnd w:id="0"/>
     </w:p>
@@ -915,6 +973,7 @@
           <w:rFonts w:ascii="Consolas" w:hAnsi="Consolas"/>
           <w:i/>
         </w:rPr>
+        <w:lastRenderedPageBreak/>
         <w:t>php</w:t>
       </w:r>
       <w:proofErr w:type="spellEnd"/>
@@ -974,7 +1033,6 @@
           <w:rFonts w:ascii="Consolas" w:hAnsi="Consolas"/>
           <w:i/>
         </w:rPr>
-        <w:lastRenderedPageBreak/>
         <w:t>php</w:t>
       </w:r>
       <w:proofErr w:type="spellEnd"/>
@@ -1676,6 +1734,7 @@
           <w:rFonts w:ascii="Consolas" w:hAnsi="Consolas"/>
           <w:i/>
         </w:rPr>
+        <w:lastRenderedPageBreak/>
         <w:t>tables</w:t>
       </w:r>
       <w:proofErr w:type="gramEnd"/>
@@ -1700,7 +1759,6 @@
           <w:rFonts w:ascii="Consolas" w:hAnsi="Consolas"/>
           <w:i/>
         </w:rPr>
-        <w:lastRenderedPageBreak/>
         <w:t>employee</w:t>
       </w:r>
       <w:proofErr w:type="gramEnd"/>

--- a/pointers.docx
+++ b/pointers.docx
@@ -261,6 +261,8 @@
         </w:rPr>
         <w:t xml:space="preserve"> bash</w:t>
       </w:r>
+      <w:bookmarkStart w:id="0" w:name="_GoBack"/>
+      <w:bookmarkEnd w:id="0"/>
     </w:p>
     <w:p>
       <w:pPr>
@@ -426,23 +428,14 @@
           <w:rFonts w:ascii="Consolas" w:hAnsi="Consolas"/>
           <w:i/>
         </w:rPr>
-        <w:t xml:space="preserve"> </w:t>
-      </w:r>
-      <w:proofErr w:type="gramStart"/>
-      <w:r>
-        <w:rPr>
-          <w:rFonts w:ascii="Consolas" w:hAnsi="Consolas"/>
-          <w:i/>
-        </w:rPr>
-        <w:t>add .</w:t>
-      </w:r>
-      <w:proofErr w:type="gramEnd"/>
-      <w:r>
-        <w:rPr>
-          <w:rFonts w:ascii="Consolas" w:hAnsi="Consolas"/>
-          <w:i/>
-        </w:rPr>
-        <w:t xml:space="preserve"> (to add all modified files)</w:t>
+        <w:t xml:space="preserve"> remote add origin </w:t>
+      </w:r>
+      <w:r>
+        <w:rPr>
+          <w:rFonts w:ascii="Consolas" w:hAnsi="Consolas"/>
+          <w:i/>
+        </w:rPr>
+        <w:t>https://github.com/Michaelmical/TTS.git</w:t>
       </w:r>
     </w:p>
     <w:p>
@@ -471,7 +464,23 @@
           <w:rFonts w:ascii="Consolas" w:hAnsi="Consolas"/>
           <w:i/>
         </w:rPr>
-        <w:t xml:space="preserve"> commit –m ‘comments’ (committing all changes)</w:t>
+        <w:t xml:space="preserve"> </w:t>
+      </w:r>
+      <w:proofErr w:type="gramStart"/>
+      <w:r>
+        <w:rPr>
+          <w:rFonts w:ascii="Consolas" w:hAnsi="Consolas"/>
+          <w:i/>
+        </w:rPr>
+        <w:t>add .</w:t>
+      </w:r>
+      <w:proofErr w:type="gramEnd"/>
+      <w:r>
+        <w:rPr>
+          <w:rFonts w:ascii="Consolas" w:hAnsi="Consolas"/>
+          <w:i/>
+        </w:rPr>
+        <w:t xml:space="preserve"> (to add all modified files)</w:t>
       </w:r>
     </w:p>
     <w:p>
@@ -500,7 +509,7 @@
           <w:rFonts w:ascii="Consolas" w:hAnsi="Consolas"/>
           <w:i/>
         </w:rPr>
-        <w:t xml:space="preserve"> push –u origin master</w:t>
+        <w:t xml:space="preserve"> commit –m ‘comments’ (committing all changes)</w:t>
       </w:r>
     </w:p>
     <w:p>
@@ -529,10 +538,37 @@
           <w:rFonts w:ascii="Consolas" w:hAnsi="Consolas"/>
           <w:i/>
         </w:rPr>
+        <w:t xml:space="preserve"> push –u origin master</w:t>
+      </w:r>
+    </w:p>
+    <w:p>
+      <w:pPr>
+        <w:pStyle w:val="ListParagraph"/>
+        <w:numPr>
+          <w:ilvl w:val="0"/>
+          <w:numId w:val="8"/>
+        </w:numPr>
+        <w:rPr>
+          <w:rFonts w:ascii="Consolas" w:hAnsi="Consolas"/>
+          <w:i/>
+        </w:rPr>
+      </w:pPr>
+      <w:proofErr w:type="spellStart"/>
+      <w:r>
+        <w:rPr>
+          <w:rFonts w:ascii="Consolas" w:hAnsi="Consolas"/>
+          <w:i/>
+        </w:rPr>
+        <w:t>Git</w:t>
+      </w:r>
+      <w:proofErr w:type="spellEnd"/>
+      <w:r>
+        <w:rPr>
+          <w:rFonts w:ascii="Consolas" w:hAnsi="Consolas"/>
+          <w:i/>
+        </w:rPr>
         <w:t xml:space="preserve"> pull</w:t>
       </w:r>
-      <w:bookmarkStart w:id="0" w:name="_GoBack"/>
-      <w:bookmarkEnd w:id="0"/>
     </w:p>
     <w:p>
       <w:pPr>
@@ -952,6 +988,7 @@
           <w:rFonts w:ascii="Consolas" w:hAnsi="Consolas"/>
           <w:i/>
         </w:rPr>
+        <w:lastRenderedPageBreak/>
         <w:t>Create Model Command</w:t>
       </w:r>
     </w:p>
@@ -973,7 +1010,6 @@
           <w:rFonts w:ascii="Consolas" w:hAnsi="Consolas"/>
           <w:i/>
         </w:rPr>
-        <w:lastRenderedPageBreak/>
         <w:t>php</w:t>
       </w:r>
       <w:proofErr w:type="spellEnd"/>
@@ -1734,7 +1770,6 @@
           <w:rFonts w:ascii="Consolas" w:hAnsi="Consolas"/>
           <w:i/>
         </w:rPr>
-        <w:lastRenderedPageBreak/>
         <w:t>tables</w:t>
       </w:r>
       <w:proofErr w:type="gramEnd"/>
